--- a/yii2/vendor/admapp/resources/ADEIA_PARAKOLOYTHISIS_SXOLIKIS_EPIDOSIS_201806.docx
+++ b/yii2/vendor/admapp/resources/ADEIA_PARAKOLOYTHISIS_SXOLIKIS_EPIDOSIS_201806.docx
@@ -42,6 +42,7 @@
                       <w:bCs/>
                       <w:sz w:val="22"/>
                       <w:szCs w:val="22"/>
+                      <w:lang w:val="en-US"/>
                     </w:rPr>
                     <w:t xml:space="preserve">, </w:t>
                   </w:r>
@@ -2619,7 +2620,8 @@
     </w:p>
     <w:tbl>
       <w:tblPr>
-        <w:tblW w:w="14459" w:type="dxa"/>
+        <w:tblW w:w="15185" w:type="dxa"/>
+        <w:jc w:val="center"/>
         <w:tblInd w:w="108" w:type="dxa"/>
         <w:tblBorders>
           <w:top w:val="triple" w:sz="4" w:space="0" w:color="auto"/>
@@ -2634,22 +2636,23 @@
       </w:tblPr>
       <w:tblGrid>
         <w:gridCol w:w="567"/>
-        <w:gridCol w:w="2410"/>
+        <w:gridCol w:w="2138"/>
         <w:gridCol w:w="1985"/>
         <w:gridCol w:w="567"/>
-        <w:gridCol w:w="992"/>
-        <w:gridCol w:w="992"/>
-        <w:gridCol w:w="1701"/>
+        <w:gridCol w:w="1417"/>
+        <w:gridCol w:w="1418"/>
+        <w:gridCol w:w="2126"/>
         <w:gridCol w:w="2268"/>
-        <w:gridCol w:w="2977"/>
+        <w:gridCol w:w="2699"/>
       </w:tblGrid>
       <w:tr>
         <w:trPr>
           <w:trHeight w:hRule="exact" w:val="397"/>
+          <w:jc w:val="center"/>
         </w:trPr>
         <w:tc>
           <w:tcPr>
-            <w:tcW w:w="14459" w:type="dxa"/>
+            <w:tcW w:w="15185" w:type="dxa"/>
             <w:gridSpan w:val="9"/>
             <w:tcBorders>
               <w:bottom w:val="single" w:sz="4" w:space="0" w:color="auto"/>
@@ -2681,6 +2684,7 @@
       <w:tr>
         <w:trPr>
           <w:trHeight w:hRule="exact" w:val="227"/>
+          <w:jc w:val="center"/>
         </w:trPr>
         <w:tc>
           <w:tcPr>
@@ -2719,7 +2723,7 @@
         </w:tc>
         <w:tc>
           <w:tcPr>
-            <w:tcW w:w="2410" w:type="dxa"/>
+            <w:tcW w:w="2138" w:type="dxa"/>
             <w:vMerge w:val="restart"/>
             <w:tcBorders>
               <w:top w:val="single" w:sz="4" w:space="0" w:color="auto"/>
@@ -2820,7 +2824,7 @@
         </w:tc>
         <w:tc>
           <w:tcPr>
-            <w:tcW w:w="1984" w:type="dxa"/>
+            <w:tcW w:w="2835" w:type="dxa"/>
             <w:gridSpan w:val="2"/>
             <w:tcBorders>
               <w:top w:val="single" w:sz="4" w:space="0" w:color="auto"/>
@@ -2853,7 +2857,7 @@
         </w:tc>
         <w:tc>
           <w:tcPr>
-            <w:tcW w:w="1701" w:type="dxa"/>
+            <w:tcW w:w="2126" w:type="dxa"/>
             <w:vMerge w:val="restart"/>
             <w:tcBorders>
               <w:top w:val="single" w:sz="4" w:space="0" w:color="auto"/>
@@ -2985,7 +2989,7 @@
         </w:tc>
         <w:tc>
           <w:tcPr>
-            <w:tcW w:w="2977" w:type="dxa"/>
+            <w:tcW w:w="2699" w:type="dxa"/>
             <w:vMerge w:val="restart"/>
             <w:tcBorders>
               <w:top w:val="single" w:sz="4" w:space="0" w:color="auto"/>
@@ -3086,6 +3090,7 @@
       <w:tr>
         <w:trPr>
           <w:trHeight w:hRule="exact" w:val="227"/>
+          <w:jc w:val="center"/>
         </w:trPr>
         <w:tc>
           <w:tcPr>
@@ -3111,7 +3116,7 @@
         </w:tc>
         <w:tc>
           <w:tcPr>
-            <w:tcW w:w="2410" w:type="dxa"/>
+            <w:tcW w:w="2138" w:type="dxa"/>
             <w:vMerge/>
             <w:shd w:val="clear" w:color="auto" w:fill="CCCCCC"/>
             <w:vAlign w:val="center"/>
@@ -3177,7 +3182,7 @@
         </w:tc>
         <w:tc>
           <w:tcPr>
-            <w:tcW w:w="992" w:type="dxa"/>
+            <w:tcW w:w="1417" w:type="dxa"/>
             <w:tcBorders>
               <w:top w:val="single" w:sz="4" w:space="0" w:color="auto"/>
               <w:bottom w:val="single" w:sz="4" w:space="0" w:color="auto"/>
@@ -3209,7 +3214,7 @@
         </w:tc>
         <w:tc>
           <w:tcPr>
-            <w:tcW w:w="992" w:type="dxa"/>
+            <w:tcW w:w="1418" w:type="dxa"/>
             <w:tcBorders>
               <w:top w:val="single" w:sz="4" w:space="0" w:color="auto"/>
               <w:bottom w:val="single" w:sz="4" w:space="0" w:color="auto"/>
@@ -3241,7 +3246,7 @@
         </w:tc>
         <w:tc>
           <w:tcPr>
-            <w:tcW w:w="1701" w:type="dxa"/>
+            <w:tcW w:w="2126" w:type="dxa"/>
             <w:vMerge/>
             <w:shd w:val="clear" w:color="auto" w:fill="CCCCCC"/>
             <w:vAlign w:val="center"/>
@@ -3281,7 +3286,7 @@
         </w:tc>
         <w:tc>
           <w:tcPr>
-            <w:tcW w:w="2977" w:type="dxa"/>
+            <w:tcW w:w="2699" w:type="dxa"/>
             <w:vMerge/>
             <w:shd w:val="clear" w:color="auto" w:fill="CCCCCC"/>
             <w:vAlign w:val="center"/>
@@ -3302,6 +3307,7 @@
       <w:tr>
         <w:trPr>
           <w:trHeight w:hRule="exact" w:val="567"/>
+          <w:jc w:val="center"/>
         </w:trPr>
         <w:tc>
           <w:tcPr>
@@ -3326,7 +3332,7 @@
         </w:tc>
         <w:tc>
           <w:tcPr>
-            <w:tcW w:w="2410" w:type="dxa"/>
+            <w:tcW w:w="2138" w:type="dxa"/>
             <w:vAlign w:val="center"/>
           </w:tcPr>
           <w:p>
@@ -3399,7 +3405,7 @@
         </w:tc>
         <w:tc>
           <w:tcPr>
-            <w:tcW w:w="992" w:type="dxa"/>
+            <w:tcW w:w="1417" w:type="dxa"/>
             <w:tcBorders>
               <w:top w:val="single" w:sz="4" w:space="0" w:color="auto"/>
             </w:tcBorders>
@@ -3426,7 +3432,7 @@
         </w:tc>
         <w:tc>
           <w:tcPr>
-            <w:tcW w:w="992" w:type="dxa"/>
+            <w:tcW w:w="1418" w:type="dxa"/>
             <w:tcBorders>
               <w:top w:val="single" w:sz="4" w:space="0" w:color="auto"/>
             </w:tcBorders>
@@ -3453,7 +3459,7 @@
         </w:tc>
         <w:tc>
           <w:tcPr>
-            <w:tcW w:w="1701" w:type="dxa"/>
+            <w:tcW w:w="2126" w:type="dxa"/>
             <w:vAlign w:val="center"/>
           </w:tcPr>
           <w:p>
@@ -3516,7 +3522,7 @@
         </w:tc>
         <w:tc>
           <w:tcPr>
-            <w:tcW w:w="2977" w:type="dxa"/>
+            <w:tcW w:w="2699" w:type="dxa"/>
             <w:vAlign w:val="center"/>
           </w:tcPr>
           <w:p>
@@ -3531,7 +3537,7 @@
             <w:r>
               <w:rPr>
                 <w:rFonts w:ascii="Calibri" w:hAnsi="Calibri"/>
-                <w:sz w:val="20"/>
+                <w:sz w:val="18"/>
                 <w:lang w:val="en-US"/>
               </w:rPr>
               <w:t>${</w:t>
@@ -3539,14 +3545,14 @@
             <w:r>
               <w:rPr>
                 <w:rFonts w:ascii="Calibri" w:hAnsi="Calibri"/>
-                <w:sz w:val="20"/>
+                <w:sz w:val="18"/>
               </w:rPr>
               <w:t>SERVICE</w:t>
             </w:r>
             <w:r>
               <w:rPr>
                 <w:rFonts w:ascii="Calibri" w:hAnsi="Calibri"/>
-                <w:sz w:val="20"/>
+                <w:sz w:val="18"/>
                 <w:lang w:val="en-US"/>
               </w:rPr>
               <w:t>_SERVE}</w:t>
@@ -3554,7 +3560,7 @@
             <w:r>
               <w:rPr>
                 <w:rFonts w:ascii="Calibri" w:hAnsi="Calibri"/>
-                <w:sz w:val="20"/>
+                <w:sz w:val="18"/>
               </w:rPr>
               <w:t xml:space="preserve"> / ${POSITION}</w:t>
             </w:r>
@@ -3575,7 +3581,7 @@
     </w:p>
     <w:p>
       <w:pPr>
-        <w:ind w:left="7920" w:firstLine="720"/>
+        <w:ind w:left="9923" w:right="1276"/>
         <w:jc w:val="center"/>
         <w:rPr>
           <w:rFonts w:ascii="Calibri" w:hAnsi="Calibri" w:cs="Arial"/>
@@ -3746,7 +3752,7 @@
     </w:p>
     <w:p>
       <w:pPr>
-        <w:ind w:left="7920" w:firstLine="720"/>
+        <w:ind w:left="9923" w:right="1276"/>
         <w:jc w:val="center"/>
         <w:rPr>
           <w:rFonts w:ascii="Calibri" w:hAnsi="Calibri" w:cs="Arial"/>
